--- a/homeworks/1/nfa_transition_table.docx
+++ b/homeworks/1/nfa_transition_table.docx
@@ -112,9 +112,6 @@
           <w:p>
             <w:pPr>
               <w:cnfStyle w:val="000000000000" w:firstRow="0" w:lastRow="0" w:firstColumn="0" w:lastColumn="0" w:oddVBand="0" w:evenVBand="0" w:oddHBand="0" w:evenHBand="0" w:firstRowFirstColumn="0" w:firstRowLastColumn="0" w:lastRowFirstColumn="0" w:lastRowLastColumn="0"/>
-              <w:rPr>
-                <w:rFonts w:hint="eastAsia"/>
-              </w:rPr>
             </w:pPr>
           </w:p>
         </w:tc>
@@ -381,6 +378,198 @@
                 <w:rFonts w:hint="eastAsia"/>
               </w:rPr>
               <w:t>q6</w:t>
+            </w:r>
+          </w:p>
+        </w:tc>
+        <w:tc>
+          <w:tcPr>
+            <w:tcW w:w="2430" w:type="dxa"/>
+          </w:tcPr>
+          <w:p>
+            <w:pPr>
+              <w:cnfStyle w:val="000000000000" w:firstRow="0" w:lastRow="0" w:firstColumn="0" w:lastColumn="0" w:oddVBand="0" w:evenVBand="0" w:oddHBand="0" w:evenHBand="0" w:firstRowFirstColumn="0" w:firstRowLastColumn="0" w:lastRowFirstColumn="0" w:lastRowLastColumn="0"/>
+            </w:pPr>
+          </w:p>
+        </w:tc>
+        <w:tc>
+          <w:tcPr>
+            <w:tcW w:w="1710" w:type="dxa"/>
+          </w:tcPr>
+          <w:p>
+            <w:pPr>
+              <w:cnfStyle w:val="000000000000" w:firstRow="0" w:lastRow="0" w:firstColumn="0" w:lastColumn="0" w:oddVBand="0" w:evenVBand="0" w:oddHBand="0" w:evenHBand="0" w:firstRowFirstColumn="0" w:firstRowLastColumn="0" w:lastRowFirstColumn="0" w:lastRowLastColumn="0"/>
+            </w:pPr>
+          </w:p>
+        </w:tc>
+        <w:tc>
+          <w:tcPr>
+            <w:tcW w:w="1710" w:type="dxa"/>
+          </w:tcPr>
+          <w:p>
+            <w:pPr>
+              <w:cnfStyle w:val="000000000000" w:firstRow="0" w:lastRow="0" w:firstColumn="0" w:lastColumn="0" w:oddVBand="0" w:evenVBand="0" w:oddHBand="0" w:evenHBand="0" w:firstRowFirstColumn="0" w:firstRowLastColumn="0" w:lastRowFirstColumn="0" w:lastRowLastColumn="0"/>
+            </w:pPr>
+          </w:p>
+        </w:tc>
+      </w:tr>
+      <w:tr>
+        <w:tc>
+          <w:tcPr>
+            <w:cnfStyle w:val="001000000000" w:firstRow="0" w:lastRow="0" w:firstColumn="1" w:lastColumn="0" w:oddVBand="0" w:evenVBand="0" w:oddHBand="0" w:evenHBand="0" w:firstRowFirstColumn="0" w:firstRowLastColumn="0" w:lastRowFirstColumn="0" w:lastRowLastColumn="0"/>
+            <w:tcW w:w="895" w:type="dxa"/>
+          </w:tcPr>
+          <w:p>
+            <w:pPr>
+              <w:rPr>
+                <w:rFonts w:hint="eastAsia"/>
+              </w:rPr>
+            </w:pPr>
+            <w:r>
+              <w:t>q7</w:t>
+            </w:r>
+          </w:p>
+        </w:tc>
+        <w:tc>
+          <w:tcPr>
+            <w:tcW w:w="2430" w:type="dxa"/>
+          </w:tcPr>
+          <w:p>
+            <w:pPr>
+              <w:cnfStyle w:val="000000000000" w:firstRow="0" w:lastRow="0" w:firstColumn="0" w:lastColumn="0" w:oddVBand="0" w:evenVBand="0" w:oddHBand="0" w:evenHBand="0" w:firstRowFirstColumn="0" w:firstRowLastColumn="0" w:lastRowFirstColumn="0" w:lastRowLastColumn="0"/>
+            </w:pPr>
+          </w:p>
+        </w:tc>
+        <w:tc>
+          <w:tcPr>
+            <w:tcW w:w="1710" w:type="dxa"/>
+          </w:tcPr>
+          <w:p>
+            <w:pPr>
+              <w:cnfStyle w:val="000000000000" w:firstRow="0" w:lastRow="0" w:firstColumn="0" w:lastColumn="0" w:oddVBand="0" w:evenVBand="0" w:oddHBand="0" w:evenHBand="0" w:firstRowFirstColumn="0" w:firstRowLastColumn="0" w:lastRowFirstColumn="0" w:lastRowLastColumn="0"/>
+            </w:pPr>
+          </w:p>
+        </w:tc>
+        <w:tc>
+          <w:tcPr>
+            <w:tcW w:w="1710" w:type="dxa"/>
+          </w:tcPr>
+          <w:p>
+            <w:pPr>
+              <w:cnfStyle w:val="000000000000" w:firstRow="0" w:lastRow="0" w:firstColumn="0" w:lastColumn="0" w:oddVBand="0" w:evenVBand="0" w:oddHBand="0" w:evenHBand="0" w:firstRowFirstColumn="0" w:firstRowLastColumn="0" w:lastRowFirstColumn="0" w:lastRowLastColumn="0"/>
+            </w:pPr>
+          </w:p>
+        </w:tc>
+      </w:tr>
+      <w:tr>
+        <w:tc>
+          <w:tcPr>
+            <w:cnfStyle w:val="001000000000" w:firstRow="0" w:lastRow="0" w:firstColumn="1" w:lastColumn="0" w:oddVBand="0" w:evenVBand="0" w:oddHBand="0" w:evenHBand="0" w:firstRowFirstColumn="0" w:firstRowLastColumn="0" w:lastRowFirstColumn="0" w:lastRowLastColumn="0"/>
+            <w:tcW w:w="895" w:type="dxa"/>
+          </w:tcPr>
+          <w:p>
+            <w:pPr>
+              <w:rPr>
+                <w:rFonts w:hint="eastAsia"/>
+              </w:rPr>
+            </w:pPr>
+            <w:r>
+              <w:t>q8</w:t>
+            </w:r>
+          </w:p>
+        </w:tc>
+        <w:tc>
+          <w:tcPr>
+            <w:tcW w:w="2430" w:type="dxa"/>
+          </w:tcPr>
+          <w:p>
+            <w:pPr>
+              <w:cnfStyle w:val="000000000000" w:firstRow="0" w:lastRow="0" w:firstColumn="0" w:lastColumn="0" w:oddVBand="0" w:evenVBand="0" w:oddHBand="0" w:evenHBand="0" w:firstRowFirstColumn="0" w:firstRowLastColumn="0" w:lastRowFirstColumn="0" w:lastRowLastColumn="0"/>
+            </w:pPr>
+          </w:p>
+        </w:tc>
+        <w:tc>
+          <w:tcPr>
+            <w:tcW w:w="1710" w:type="dxa"/>
+          </w:tcPr>
+          <w:p>
+            <w:pPr>
+              <w:cnfStyle w:val="000000000000" w:firstRow="0" w:lastRow="0" w:firstColumn="0" w:lastColumn="0" w:oddVBand="0" w:evenVBand="0" w:oddHBand="0" w:evenHBand="0" w:firstRowFirstColumn="0" w:firstRowLastColumn="0" w:lastRowFirstColumn="0" w:lastRowLastColumn="0"/>
+            </w:pPr>
+          </w:p>
+        </w:tc>
+        <w:tc>
+          <w:tcPr>
+            <w:tcW w:w="1710" w:type="dxa"/>
+          </w:tcPr>
+          <w:p>
+            <w:pPr>
+              <w:cnfStyle w:val="000000000000" w:firstRow="0" w:lastRow="0" w:firstColumn="0" w:lastColumn="0" w:oddVBand="0" w:evenVBand="0" w:oddHBand="0" w:evenHBand="0" w:firstRowFirstColumn="0" w:firstRowLastColumn="0" w:lastRowFirstColumn="0" w:lastRowLastColumn="0"/>
+            </w:pPr>
+          </w:p>
+        </w:tc>
+      </w:tr>
+      <w:tr>
+        <w:tc>
+          <w:tcPr>
+            <w:cnfStyle w:val="001000000000" w:firstRow="0" w:lastRow="0" w:firstColumn="1" w:lastColumn="0" w:oddVBand="0" w:evenVBand="0" w:oddHBand="0" w:evenHBand="0" w:firstRowFirstColumn="0" w:firstRowLastColumn="0" w:lastRowFirstColumn="0" w:lastRowLastColumn="0"/>
+            <w:tcW w:w="895" w:type="dxa"/>
+          </w:tcPr>
+          <w:p>
+            <w:pPr>
+              <w:rPr>
+                <w:rFonts w:hint="eastAsia"/>
+              </w:rPr>
+            </w:pPr>
+            <w:r>
+              <w:t>q9</w:t>
+            </w:r>
+          </w:p>
+        </w:tc>
+        <w:tc>
+          <w:tcPr>
+            <w:tcW w:w="2430" w:type="dxa"/>
+          </w:tcPr>
+          <w:p>
+            <w:pPr>
+              <w:cnfStyle w:val="000000000000" w:firstRow="0" w:lastRow="0" w:firstColumn="0" w:lastColumn="0" w:oddVBand="0" w:evenVBand="0" w:oddHBand="0" w:evenHBand="0" w:firstRowFirstColumn="0" w:firstRowLastColumn="0" w:lastRowFirstColumn="0" w:lastRowLastColumn="0"/>
+            </w:pPr>
+          </w:p>
+        </w:tc>
+        <w:tc>
+          <w:tcPr>
+            <w:tcW w:w="1710" w:type="dxa"/>
+          </w:tcPr>
+          <w:p>
+            <w:pPr>
+              <w:cnfStyle w:val="000000000000" w:firstRow="0" w:lastRow="0" w:firstColumn="0" w:lastColumn="0" w:oddVBand="0" w:evenVBand="0" w:oddHBand="0" w:evenHBand="0" w:firstRowFirstColumn="0" w:firstRowLastColumn="0" w:lastRowFirstColumn="0" w:lastRowLastColumn="0"/>
+            </w:pPr>
+          </w:p>
+        </w:tc>
+        <w:tc>
+          <w:tcPr>
+            <w:tcW w:w="1710" w:type="dxa"/>
+          </w:tcPr>
+          <w:p>
+            <w:pPr>
+              <w:cnfStyle w:val="000000000000" w:firstRow="0" w:lastRow="0" w:firstColumn="0" w:lastColumn="0" w:oddVBand="0" w:evenVBand="0" w:oddHBand="0" w:evenHBand="0" w:firstRowFirstColumn="0" w:firstRowLastColumn="0" w:lastRowFirstColumn="0" w:lastRowLastColumn="0"/>
+            </w:pPr>
+          </w:p>
+        </w:tc>
+      </w:tr>
+      <w:tr>
+        <w:tc>
+          <w:tcPr>
+            <w:cnfStyle w:val="001000000000" w:firstRow="0" w:lastRow="0" w:firstColumn="1" w:lastColumn="0" w:oddVBand="0" w:evenVBand="0" w:oddHBand="0" w:evenHBand="0" w:firstRowFirstColumn="0" w:firstRowLastColumn="0" w:lastRowFirstColumn="0" w:lastRowLastColumn="0"/>
+            <w:tcW w:w="895" w:type="dxa"/>
+          </w:tcPr>
+          <w:p>
+            <w:pPr>
+              <w:rPr>
+                <w:rFonts w:hint="eastAsia"/>
+              </w:rPr>
+            </w:pPr>
+            <w:r>
+              <w:t>q10</w:t>
             </w:r>
           </w:p>
         </w:tc>
